--- a/fuentes/52460001_CF03_DU.docx
+++ b/fuentes/52460001_CF03_DU.docx
@@ -199,7 +199,7 @@
               </wp:anchor>
             </w:drawing>
           </mc:Choice>
-          <mc:Fallback xmlns:w16du="http://schemas.microsoft.com/office/word/2023/wordml/word16du" xmlns:oel="http://schemas.microsoft.com/office/2019/extlst">
+          <mc:Fallback xmlns:oel="http://schemas.microsoft.com/office/2019/extlst" xmlns:w16du="http://schemas.microsoft.com/office/word/2023/wordml/word16du">
             <w:pict>
               <v:rect w14:anchorId="04BF2410" id="Rectángulo 3" o:spid="_x0000_s1026" alt="&quot;&quot;" style="position:absolute;margin-left:-55.7pt;margin-top:26.5pt;width:613.85pt;height:204pt;z-index:-251655168;visibility:visible;mso-wrap-style:square;mso-height-percent:0;mso-wrap-distance-left:9pt;mso-wrap-distance-top:0;mso-wrap-distance-right:9pt;mso-wrap-distance-bottom:0;mso-position-horizontal:absolute;mso-position-horizontal-relative:text;mso-position-vertical:absolute;mso-position-vertical-relative:text;mso-height-percent:0;mso-height-relative:margin;v-text-anchor:middle" o:gfxdata="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" fillcolor="#00314d" stroked="f" strokeweight="1pt"/>
             </w:pict>
@@ -600,7 +600,7 @@
           <w:r>
             <w:fldChar w:fldCharType="separate"/>
           </w:r>
-          <w:hyperlink w:anchor="_Toc182849752" w:history="1">
+          <w:hyperlink w:anchor="_Toc184225115" w:history="1">
             <w:r>
               <w:rPr>
                 <w:rStyle w:val="Hipervnculo"/>
@@ -627,7 +627,7 @@
                 <w:noProof/>
                 <w:webHidden/>
               </w:rPr>
-              <w:instrText xml:space="preserve"> PAGEREF _Toc182849752 \h </w:instrText>
+              <w:instrText xml:space="preserve"> PAGEREF _Toc184225115 \h </w:instrText>
             </w:r>
             <w:r>
               <w:rPr>
@@ -674,7 +674,7 @@
               <w14:ligatures w14:val="none"/>
             </w:rPr>
           </w:pPr>
-          <w:hyperlink w:anchor="_Toc182849753" w:history="1">
+          <w:hyperlink w:anchor="_Toc184225116" w:history="1">
             <w:r>
               <w:rPr>
                 <w:rStyle w:val="Hipervnculo"/>
@@ -719,7 +719,7 @@
                 <w:noProof/>
                 <w:webHidden/>
               </w:rPr>
-              <w:instrText xml:space="preserve"> PAGEREF _Toc182849753 \h </w:instrText>
+              <w:instrText xml:space="preserve"> PAGEREF _Toc184225116 \h </w:instrText>
             </w:r>
             <w:r>
               <w:rPr>
@@ -766,7 +766,7 @@
               <w14:ligatures w14:val="none"/>
             </w:rPr>
           </w:pPr>
-          <w:hyperlink w:anchor="_Toc182849754" w:history="1">
+          <w:hyperlink w:anchor="_Toc184225117" w:history="1">
             <w:r>
               <w:rPr>
                 <w:rStyle w:val="Hipervnculo"/>
@@ -811,7 +811,7 @@
                 <w:noProof/>
                 <w:webHidden/>
               </w:rPr>
-              <w:instrText xml:space="preserve"> PAGEREF _Toc182849754 \h </w:instrText>
+              <w:instrText xml:space="preserve"> PAGEREF _Toc184225117 \h </w:instrText>
             </w:r>
             <w:r>
               <w:rPr>
@@ -858,7 +858,7 @@
               <w14:ligatures w14:val="none"/>
             </w:rPr>
           </w:pPr>
-          <w:hyperlink w:anchor="_Toc182849755" w:history="1">
+          <w:hyperlink w:anchor="_Toc184225118" w:history="1">
             <w:r>
               <w:rPr>
                 <w:rStyle w:val="Hipervnculo"/>
@@ -903,7 +903,7 @@
                 <w:noProof/>
                 <w:webHidden/>
               </w:rPr>
-              <w:instrText xml:space="preserve"> PAGEREF _Toc182849755 \h </w:instrText>
+              <w:instrText xml:space="preserve"> PAGEREF _Toc184225118 \h </w:instrText>
             </w:r>
             <w:r>
               <w:rPr>
@@ -950,7 +950,7 @@
               <w14:ligatures w14:val="none"/>
             </w:rPr>
           </w:pPr>
-          <w:hyperlink w:anchor="_Toc182849756" w:history="1">
+          <w:hyperlink w:anchor="_Toc184225119" w:history="1">
             <w:r>
               <w:rPr>
                 <w:rStyle w:val="Hipervnculo"/>
@@ -974,7 +974,16 @@
                 <w:rStyle w:val="Hipervnculo"/>
                 <w:noProof/>
               </w:rPr>
-              <w:t>Modos de presentación de proyectos: artbook</w:t>
+              <w:t xml:space="preserve">Modos de presentación de proyectos: </w:t>
+            </w:r>
+            <w:r>
+              <w:rPr>
+                <w:rStyle w:val="Hipervnculo"/>
+                <w:noProof/>
+                <w:spacing w:val="20"/>
+                <w:lang w:val="en-US"/>
+              </w:rPr>
+              <w:t>artbook</w:t>
             </w:r>
             <w:r>
               <w:rPr>
@@ -995,7 +1004,7 @@
                 <w:noProof/>
                 <w:webHidden/>
               </w:rPr>
-              <w:instrText xml:space="preserve"> PAGEREF _Toc182849756 \h </w:instrText>
+              <w:instrText xml:space="preserve"> PAGEREF _Toc184225119 \h </w:instrText>
             </w:r>
             <w:r>
               <w:rPr>
@@ -1041,7 +1050,7 @@
               <w14:ligatures w14:val="none"/>
             </w:rPr>
           </w:pPr>
-          <w:hyperlink w:anchor="_Toc182849757" w:history="1">
+          <w:hyperlink w:anchor="_Toc184225120" w:history="1">
             <w:r>
               <w:rPr>
                 <w:rStyle w:val="Hipervnculo"/>
@@ -1068,7 +1077,7 @@
                 <w:noProof/>
                 <w:webHidden/>
               </w:rPr>
-              <w:instrText xml:space="preserve"> PAGEREF _Toc182849757 \h </w:instrText>
+              <w:instrText xml:space="preserve"> PAGEREF _Toc184225120 \h </w:instrText>
             </w:r>
             <w:r>
               <w:rPr>
@@ -1114,7 +1123,7 @@
               <w14:ligatures w14:val="none"/>
             </w:rPr>
           </w:pPr>
-          <w:hyperlink w:anchor="_Toc182849758" w:history="1">
+          <w:hyperlink w:anchor="_Toc184225121" w:history="1">
             <w:r>
               <w:rPr>
                 <w:rStyle w:val="Hipervnculo"/>
@@ -1141,7 +1150,7 @@
                 <w:noProof/>
                 <w:webHidden/>
               </w:rPr>
-              <w:instrText xml:space="preserve"> PAGEREF _Toc182849758 \h </w:instrText>
+              <w:instrText xml:space="preserve"> PAGEREF _Toc184225121 \h </w:instrText>
             </w:r>
             <w:r>
               <w:rPr>
@@ -1187,7 +1196,7 @@
               <w14:ligatures w14:val="none"/>
             </w:rPr>
           </w:pPr>
-          <w:hyperlink w:anchor="_Toc182849759" w:history="1">
+          <w:hyperlink w:anchor="_Toc184225122" w:history="1">
             <w:r>
               <w:rPr>
                 <w:rStyle w:val="Hipervnculo"/>
@@ -1214,7 +1223,7 @@
                 <w:noProof/>
                 <w:webHidden/>
               </w:rPr>
-              <w:instrText xml:space="preserve"> PAGEREF _Toc182849759 \h </w:instrText>
+              <w:instrText xml:space="preserve"> PAGEREF _Toc184225122 \h </w:instrText>
             </w:r>
             <w:r>
               <w:rPr>
@@ -1260,7 +1269,7 @@
               <w14:ligatures w14:val="none"/>
             </w:rPr>
           </w:pPr>
-          <w:hyperlink w:anchor="_Toc182849760" w:history="1">
+          <w:hyperlink w:anchor="_Toc184225123" w:history="1">
             <w:r>
               <w:rPr>
                 <w:rStyle w:val="Hipervnculo"/>
@@ -1287,7 +1296,7 @@
                 <w:noProof/>
                 <w:webHidden/>
               </w:rPr>
-              <w:instrText xml:space="preserve"> PAGEREF _Toc182849760 \h </w:instrText>
+              <w:instrText xml:space="preserve"> PAGEREF _Toc184225123 \h </w:instrText>
             </w:r>
             <w:r>
               <w:rPr>
@@ -1333,13 +1342,27 @@
               <w14:ligatures w14:val="none"/>
             </w:rPr>
           </w:pPr>
-          <w:hyperlink w:anchor="_Toc182849761" w:history="1">
+          <w:hyperlink w:anchor="_Toc184225124" w:history="1">
             <w:r>
               <w:rPr>
                 <w:rStyle w:val="Hipervnculo"/>
                 <w:noProof/>
               </w:rPr>
-              <w:t>Créditos</w:t>
+              <w:t>Créd</w:t>
+            </w:r>
+            <w:r>
+              <w:rPr>
+                <w:rStyle w:val="Hipervnculo"/>
+                <w:noProof/>
+              </w:rPr>
+              <w:t>i</w:t>
+            </w:r>
+            <w:r>
+              <w:rPr>
+                <w:rStyle w:val="Hipervnculo"/>
+                <w:noProof/>
+              </w:rPr>
+              <w:t>tos</w:t>
             </w:r>
             <w:r>
               <w:rPr>
@@ -1360,7 +1383,7 @@
                 <w:noProof/>
                 <w:webHidden/>
               </w:rPr>
-              <w:instrText xml:space="preserve"> PAGEREF _Toc182849761 \h </w:instrText>
+              <w:instrText xml:space="preserve"> PAGEREF _Toc184225124 \h </w:instrText>
             </w:r>
             <w:r>
               <w:rPr>
@@ -1424,7 +1447,7 @@
       <w:pPr>
         <w:pStyle w:val="Titulosgenerales"/>
       </w:pPr>
-      <w:bookmarkStart w:id="0" w:name="_Toc182849752"/>
+      <w:bookmarkStart w:id="0" w:name="_Toc184225115"/>
       <w:r>
         <w:lastRenderedPageBreak/>
         <w:t>Introducción</w:t>
@@ -1462,7 +1485,7 @@
       <w:pPr>
         <w:pStyle w:val="Ttulo1"/>
       </w:pPr>
-      <w:bookmarkStart w:id="1" w:name="_Toc182849753"/>
+      <w:bookmarkStart w:id="1" w:name="_Toc184225116"/>
       <w:r>
         <w:lastRenderedPageBreak/>
         <w:t>Evolución técnica: reproducción de imágenes</w:t>
@@ -1722,7 +1745,7 @@
       <w:pPr>
         <w:pStyle w:val="Ttulo2"/>
       </w:pPr>
-      <w:bookmarkStart w:id="2" w:name="_Toc182849754"/>
+      <w:bookmarkStart w:id="2" w:name="_Toc184225117"/>
       <w:r>
         <w:t>Relación con los modos de producción</w:t>
       </w:r>
@@ -1943,7 +1966,7 @@
       <w:pPr>
         <w:pStyle w:val="Ttulo2"/>
       </w:pPr>
-      <w:bookmarkStart w:id="3" w:name="_Toc182849755"/>
+      <w:bookmarkStart w:id="3" w:name="_Toc184225118"/>
       <w:r>
         <w:t>Técnicas</w:t>
       </w:r>
@@ -2128,17 +2151,18 @@
       <w:pPr>
         <w:pStyle w:val="Ttulo1"/>
       </w:pPr>
-      <w:bookmarkStart w:id="4" w:name="_Toc182849756"/>
+      <w:bookmarkStart w:id="4" w:name="_Toc184225119"/>
       <w:r>
         <w:lastRenderedPageBreak/>
         <w:t xml:space="preserve">Modos de presentación de proyectos: </w:t>
       </w:r>
-      <w:proofErr w:type="spellStart"/>
-      <w:r>
+      <w:r>
+        <w:rPr>
+          <w:rStyle w:val="Extranjerismo"/>
+        </w:rPr>
         <w:t>artbook</w:t>
       </w:r>
       <w:bookmarkEnd w:id="4"/>
-      <w:proofErr w:type="spellEnd"/>
     </w:p>
     <w:p>
       <w:pPr>
@@ -2364,7 +2388,7 @@
       <w:pPr>
         <w:pStyle w:val="Titulosgenerales"/>
       </w:pPr>
-      <w:bookmarkStart w:id="5" w:name="_Toc182849757"/>
+      <w:bookmarkStart w:id="5" w:name="_Toc184225120"/>
       <w:r>
         <w:lastRenderedPageBreak/>
         <w:t>Síntesis</w:t>
@@ -2447,7 +2471,7 @@
       <w:pPr>
         <w:pStyle w:val="Titulosgenerales"/>
       </w:pPr>
-      <w:bookmarkStart w:id="6" w:name="_Toc182849758"/>
+      <w:bookmarkStart w:id="6" w:name="_Toc184225121"/>
       <w:r>
         <w:lastRenderedPageBreak/>
         <w:t>Material complementario</w:t>
@@ -2559,11 +2583,15 @@
             <w:r>
               <w:t xml:space="preserve">. (2021). ¿Quién invento el cómic? Origen, Evolución. [Archivo de video] </w:t>
             </w:r>
-            <w:proofErr w:type="spellStart"/>
-            <w:r>
-              <w:t>Youtube</w:t>
-            </w:r>
-            <w:proofErr w:type="spellEnd"/>
+            <w:r>
+              <w:t>You</w:t>
+            </w:r>
+            <w:r>
+              <w:t>T</w:t>
+            </w:r>
+            <w:r>
+              <w:t>ube</w:t>
+            </w:r>
             <w:r>
               <w:t>.</w:t>
             </w:r>
@@ -2647,11 +2675,15 @@
             <w:r>
               <w:t xml:space="preserve"> Batman. [Archivo de video] </w:t>
             </w:r>
-            <w:proofErr w:type="spellStart"/>
-            <w:r>
-              <w:t>Youtube</w:t>
-            </w:r>
-            <w:proofErr w:type="spellEnd"/>
+            <w:r>
+              <w:t>You</w:t>
+            </w:r>
+            <w:r>
+              <w:t>T</w:t>
+            </w:r>
+            <w:r>
+              <w:t>ube</w:t>
+            </w:r>
             <w:r>
               <w:t>.</w:t>
             </w:r>
@@ -2722,11 +2754,15 @@
             <w:r>
               <w:t xml:space="preserve">. (2022). El mejor estilógrafo para dibujar cómics / manga. [Archivo de video] </w:t>
             </w:r>
-            <w:proofErr w:type="spellStart"/>
-            <w:r>
-              <w:t>Youtube</w:t>
-            </w:r>
-            <w:proofErr w:type="spellEnd"/>
+            <w:r>
+              <w:t>You</w:t>
+            </w:r>
+            <w:r>
+              <w:t>T</w:t>
+            </w:r>
+            <w:r>
+              <w:t>ube</w:t>
+            </w:r>
             <w:r>
               <w:t>.</w:t>
             </w:r>
@@ -2776,11 +2812,12 @@
             <w:r>
               <w:t xml:space="preserve">Modos de presentación de proyectos: </w:t>
             </w:r>
-            <w:proofErr w:type="spellStart"/>
-            <w:r>
+            <w:r>
+              <w:rPr>
+                <w:rStyle w:val="Extranjerismo"/>
+              </w:rPr>
               <w:t>artbook</w:t>
             </w:r>
-            <w:proofErr w:type="spellEnd"/>
           </w:p>
         </w:tc>
         <w:tc>
@@ -2797,15 +2834,13 @@
             </w:r>
             <w:proofErr w:type="spellEnd"/>
             <w:r>
-              <w:t xml:space="preserve">. (2024). Te muestro el increíble LIBRO DE ARTE de la leyenda del cómic Arthur Adams con MARVEL, DC COMICS... [Archivo de video] </w:t>
-            </w:r>
-            <w:proofErr w:type="spellStart"/>
-            <w:r>
-              <w:t>Youtube</w:t>
-            </w:r>
-            <w:proofErr w:type="spellEnd"/>
-            <w:r>
-              <w:t>.</w:t>
+              <w:t>. (2024). Te muestro el increíble LIBRO DE ARTE de la leyenda del cómic Arthur Adams con MARVEL, DC COMICS... [Archivo de video] You</w:t>
+            </w:r>
+            <w:r>
+              <w:t>T</w:t>
+            </w:r>
+            <w:r>
+              <w:t>ube.</w:t>
             </w:r>
           </w:p>
         </w:tc>
@@ -2846,7 +2881,7 @@
       <w:pPr>
         <w:pStyle w:val="Titulosgenerales"/>
       </w:pPr>
-      <w:bookmarkStart w:id="7" w:name="_Toc182849759"/>
+      <w:bookmarkStart w:id="7" w:name="_Toc184225122"/>
       <w:r>
         <w:lastRenderedPageBreak/>
         <w:t>Glosario</w:t>
@@ -3071,7 +3106,7 @@
       <w:pPr>
         <w:pStyle w:val="Titulosgenerales"/>
       </w:pPr>
-      <w:bookmarkStart w:id="8" w:name="_Toc182849760"/>
+      <w:bookmarkStart w:id="8" w:name="_Toc184225123"/>
       <w:r>
         <w:lastRenderedPageBreak/>
         <w:t>Referencias bibliográficas</w:t>
@@ -3202,7 +3237,7 @@
       <w:pPr>
         <w:pStyle w:val="Titulosgenerales"/>
       </w:pPr>
-      <w:bookmarkStart w:id="9" w:name="_Toc182849761"/>
+      <w:bookmarkStart w:id="9" w:name="_Toc184225124"/>
       <w:r>
         <w:lastRenderedPageBreak/>
         <w:t>Créditos</w:t>
@@ -10684,13 +10719,13 @@
 </file>
 
 <file path=customXml/itemProps2.xml><?xml version="1.0" encoding="utf-8"?>
-<ds:datastoreItem xmlns:ds="http://schemas.openxmlformats.org/officeDocument/2006/customXml" ds:itemID="{02FD2A7C-5636-4A40-84B7-FEA9D89015BD}"/>
+<ds:datastoreItem xmlns:ds="http://schemas.openxmlformats.org/officeDocument/2006/customXml" ds:itemID="{075FBB78-033D-4BF3-A02C-C62CBA3DD2EB}"/>
 </file>
 
 <file path=customXml/itemProps3.xml><?xml version="1.0" encoding="utf-8"?>
-<ds:datastoreItem xmlns:ds="http://schemas.openxmlformats.org/officeDocument/2006/customXml" ds:itemID="{F50AD578-D78F-4289-99A2-9E4F31B83AC7}"/>
+<ds:datastoreItem xmlns:ds="http://schemas.openxmlformats.org/officeDocument/2006/customXml" ds:itemID="{CA63CA98-83D6-4C16-9D8B-F5BDD3C1C3AF}"/>
 </file>
 
 <file path=customXml/itemProps4.xml><?xml version="1.0" encoding="utf-8"?>
-<ds:datastoreItem xmlns:ds="http://schemas.openxmlformats.org/officeDocument/2006/customXml" ds:itemID="{034C2981-D557-4FCD-89FB-FC0B871163A3}"/>
+<ds:datastoreItem xmlns:ds="http://schemas.openxmlformats.org/officeDocument/2006/customXml" ds:itemID="{8508C679-8BC3-45B3-8733-FFD4F81D4357}"/>
 </file>